--- a/links.docx
+++ b/links.docx
@@ -435,16 +435,7 @@
           <w:sz w:val="28"/>
           <w:szCs w:val="28"/>
         </w:rPr>
-        <w:t>2011-2012</w:t>
-      </w:r>
-      <w:r>
-        <w:rPr>
-          <w:b/>
-          <w:bCs/>
-          <w:sz w:val="28"/>
-          <w:szCs w:val="28"/>
-        </w:rPr>
-        <w:t xml:space="preserve"> </w:t>
+        <w:t xml:space="preserve">2011-2012 </w:t>
       </w:r>
       <w:r>
         <w:rPr>
@@ -454,27 +445,7 @@
           <w:szCs w:val="28"/>
           <w:shd w:val="clear" w:color="auto" w:fill="88C3EA"/>
         </w:rPr>
-        <w:t>Função</w:t>
-      </w:r>
-      <w:r>
-        <w:rPr>
-          <w:rFonts w:ascii="Open Sans" w:hAnsi="Open Sans" w:cs="Open Sans"/>
-          <w:color w:val="000000"/>
-          <w:sz w:val="28"/>
-          <w:szCs w:val="28"/>
-          <w:shd w:val="clear" w:color="auto" w:fill="88C3EA"/>
-        </w:rPr>
-        <w:t xml:space="preserve"> Cognitiv</w:t>
-      </w:r>
-      <w:r>
-        <w:rPr>
-          <w:rFonts w:ascii="Open Sans" w:hAnsi="Open Sans" w:cs="Open Sans"/>
-          <w:color w:val="000000"/>
-          <w:sz w:val="28"/>
-          <w:szCs w:val="28"/>
-          <w:shd w:val="clear" w:color="auto" w:fill="88C3EA"/>
-        </w:rPr>
-        <w:t>a</w:t>
+        <w:t>Função Cognitiva</w:t>
       </w:r>
     </w:p>
     <w:p>
@@ -511,16 +482,7 @@
           <w:sz w:val="28"/>
           <w:szCs w:val="28"/>
         </w:rPr>
-        <w:t>2013-2014</w:t>
-      </w:r>
-      <w:r>
-        <w:rPr>
-          <w:b/>
-          <w:bCs/>
-          <w:sz w:val="28"/>
-          <w:szCs w:val="28"/>
-        </w:rPr>
-        <w:t xml:space="preserve"> </w:t>
+        <w:t xml:space="preserve">2013-2014 </w:t>
       </w:r>
       <w:r>
         <w:rPr>
@@ -530,27 +492,7 @@
           <w:szCs w:val="28"/>
           <w:shd w:val="clear" w:color="auto" w:fill="88C3EA"/>
         </w:rPr>
-        <w:t>Função</w:t>
-      </w:r>
-      <w:r>
-        <w:rPr>
-          <w:rFonts w:ascii="Open Sans" w:hAnsi="Open Sans" w:cs="Open Sans"/>
-          <w:color w:val="000000"/>
-          <w:sz w:val="28"/>
-          <w:szCs w:val="28"/>
-          <w:shd w:val="clear" w:color="auto" w:fill="88C3EA"/>
-        </w:rPr>
-        <w:t xml:space="preserve"> Cognitiv</w:t>
-      </w:r>
-      <w:r>
-        <w:rPr>
-          <w:rFonts w:ascii="Open Sans" w:hAnsi="Open Sans" w:cs="Open Sans"/>
-          <w:color w:val="000000"/>
-          <w:sz w:val="28"/>
-          <w:szCs w:val="28"/>
-          <w:shd w:val="clear" w:color="auto" w:fill="88C3EA"/>
-        </w:rPr>
-        <w:t>a</w:t>
+        <w:t>Função Cognitiva</w:t>
       </w:r>
     </w:p>
     <w:p>
@@ -918,16 +860,7 @@
           <w:sz w:val="28"/>
           <w:szCs w:val="28"/>
         </w:rPr>
-        <w:t>2011-2012</w:t>
-      </w:r>
-      <w:r>
-        <w:rPr>
-          <w:b/>
-          <w:bCs/>
-          <w:sz w:val="28"/>
-          <w:szCs w:val="28"/>
-        </w:rPr>
-        <w:t xml:space="preserve"> </w:t>
+        <w:t xml:space="preserve">2011-2012 </w:t>
       </w:r>
       <w:r>
         <w:rPr>
@@ -975,16 +908,7 @@
           <w:sz w:val="28"/>
           <w:szCs w:val="28"/>
         </w:rPr>
-        <w:t>2013-2014</w:t>
-      </w:r>
-      <w:r>
-        <w:rPr>
-          <w:b/>
-          <w:bCs/>
-          <w:sz w:val="28"/>
-          <w:szCs w:val="28"/>
-        </w:rPr>
-        <w:t xml:space="preserve"> </w:t>
+        <w:t xml:space="preserve">2013-2014 </w:t>
       </w:r>
       <w:r>
         <w:rPr>
@@ -2395,6 +2319,7 @@
           <w:sz w:val="44"/>
           <w:szCs w:val="44"/>
           <w:u w:val="single"/>
+          <w:lang w:val="en-US"/>
         </w:rPr>
       </w:pPr>
       <w:r>
@@ -2405,6 +2330,7 @@
           <w:color w:val="000000"/>
           <w:sz w:val="24"/>
           <w:szCs w:val="24"/>
+          <w:lang w:val="en-US"/>
         </w:rPr>
         <w:t xml:space="preserve">CERAD Word Learning (CERAD WL) </w:t>
       </w:r>
@@ -3326,6 +3252,830 @@
             </a:graphic>
           </wp:inline>
         </w:drawing>
+      </w:r>
+    </w:p>
+    <w:p>
+      <w:pPr>
+        <w:rPr>
+          <w:rFonts w:ascii="Verdana" w:hAnsi="Verdana"/>
+          <w:color w:val="000000"/>
+          <w:sz w:val="18"/>
+          <w:szCs w:val="18"/>
+        </w:rPr>
+      </w:pPr>
+      <w:r>
+        <w:rPr>
+          <w:rFonts w:ascii="Verdana" w:hAnsi="Verdana"/>
+          <w:color w:val="000000"/>
+          <w:sz w:val="18"/>
+          <w:szCs w:val="18"/>
+        </w:rPr>
+        <w:br w:type="page"/>
+      </w:r>
+    </w:p>
+    <w:p>
+      <w:pPr>
+        <w:rPr>
+          <w:rFonts w:ascii="Verdana" w:hAnsi="Verdana"/>
+          <w:color w:val="000000"/>
+          <w:sz w:val="18"/>
+          <w:szCs w:val="18"/>
+        </w:rPr>
+      </w:pPr>
+      <w:r>
+        <w:rPr>
+          <w:rFonts w:ascii="Verdana" w:hAnsi="Verdana"/>
+          <w:noProof/>
+          <w:color w:val="000000"/>
+          <w:sz w:val="18"/>
+          <w:szCs w:val="18"/>
+        </w:rPr>
+        <w:lastRenderedPageBreak/>
+        <mc:AlternateContent>
+          <mc:Choice Requires="wps">
+            <w:drawing>
+              <wp:anchor distT="0" distB="0" distL="114300" distR="114300" simplePos="0" relativeHeight="251665408" behindDoc="0" locked="0" layoutInCell="1" allowOverlap="1" wp14:anchorId="3733F64F" wp14:editId="2DBBE3BA">
+                <wp:simplePos x="0" y="0"/>
+                <wp:positionH relativeFrom="column">
+                  <wp:posOffset>2077720</wp:posOffset>
+                </wp:positionH>
+                <wp:positionV relativeFrom="paragraph">
+                  <wp:posOffset>205242</wp:posOffset>
+                </wp:positionV>
+                <wp:extent cx="1937385" cy="444500"/>
+                <wp:effectExtent l="0" t="0" r="24765" b="12700"/>
+                <wp:wrapNone/>
+                <wp:docPr id="1182755651" name="Caixa de Texto 3"/>
+                <wp:cNvGraphicFramePr/>
+                <a:graphic xmlns:a="http://schemas.openxmlformats.org/drawingml/2006/main">
+                  <a:graphicData uri="http://schemas.microsoft.com/office/word/2010/wordprocessingShape">
+                    <wps:wsp>
+                      <wps:cNvSpPr txBox="1"/>
+                      <wps:spPr>
+                        <a:xfrm>
+                          <a:off x="0" y="0"/>
+                          <a:ext cx="1937385" cy="444500"/>
+                        </a:xfrm>
+                        <a:prstGeom prst="rect">
+                          <a:avLst/>
+                        </a:prstGeom>
+                        <a:solidFill>
+                          <a:schemeClr val="lt1"/>
+                        </a:solidFill>
+                        <a:ln w="6350">
+                          <a:solidFill>
+                            <a:srgbClr val="FF0000"/>
+                          </a:solidFill>
+                        </a:ln>
+                      </wps:spPr>
+                      <wps:txbx>
+                        <w:txbxContent>
+                          <w:p>
+                            <w:pPr>
+                              <w:jc w:val="center"/>
+                              <w:rPr>
+                                <w:color w:val="FF0000"/>
+                              </w:rPr>
+                            </w:pPr>
+                            <w:r>
+                              <w:rPr>
+                                <w:color w:val="FF0000"/>
+                              </w:rPr>
+                              <w:t>Fatores de risco não modificáveis</w:t>
+                            </w:r>
+                          </w:p>
+                        </w:txbxContent>
+                      </wps:txbx>
+                      <wps:bodyPr rot="0" spcFirstLastPara="0" vertOverflow="overflow" horzOverflow="overflow" vert="horz" wrap="square" lIns="91440" tIns="45720" rIns="91440" bIns="45720" numCol="1" spcCol="0" rtlCol="0" fromWordArt="0" anchor="t" anchorCtr="0" forceAA="0" compatLnSpc="1">
+                        <a:prstTxWarp prst="textNoShape">
+                          <a:avLst/>
+                        </a:prstTxWarp>
+                        <a:noAutofit/>
+                      </wps:bodyPr>
+                    </wps:wsp>
+                  </a:graphicData>
+                </a:graphic>
+                <wp14:sizeRelH relativeFrom="margin">
+                  <wp14:pctWidth>0</wp14:pctWidth>
+                </wp14:sizeRelH>
+                <wp14:sizeRelV relativeFrom="margin">
+                  <wp14:pctHeight>0</wp14:pctHeight>
+                </wp14:sizeRelV>
+              </wp:anchor>
+            </w:drawing>
+          </mc:Choice>
+          <mc:Fallback>
+            <w:pict>
+              <v:shapetype w14:anchorId="3733F64F" id="_x0000_t202" coordsize="21600,21600" o:spt="202" path="m,l,21600r21600,l21600,xe">
+                <v:stroke joinstyle="miter"/>
+                <v:path gradientshapeok="t" o:connecttype="rect"/>
+              </v:shapetype>
+              <v:shape id="Caixa de Texto 3" o:spid="_x0000_s1026" type="#_x0000_t202" style="position:absolute;margin-left:163.6pt;margin-top:16.15pt;width:152.55pt;height:35pt;z-index:251665408;visibility:visible;mso-wrap-style:square;mso-width-percent:0;mso-height-percent:0;mso-wrap-distance-left:9pt;mso-wrap-distance-top:0;mso-wrap-distance-right:9pt;mso-wrap-distance-bottom:0;mso-position-horizontal:absolute;mso-position-horizontal-relative:text;mso-position-vertical:absolute;mso-position-vertical-relative:text;mso-width-percent:0;mso-height-percent:0;mso-width-relative:margin;mso-height-relative:margin;v-text-anchor:top" o:gfxdata="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" fillcolor="white [3201]" strokecolor="red" strokeweight=".5pt">
+                <v:textbox>
+                  <w:txbxContent>
+                    <w:p>
+                      <w:pPr>
+                        <w:jc w:val="center"/>
+                        <w:rPr>
+                          <w:color w:val="FF0000"/>
+                        </w:rPr>
+                      </w:pPr>
+                      <w:r>
+                        <w:rPr>
+                          <w:color w:val="FF0000"/>
+                        </w:rPr>
+                        <w:t>Fatores de risco não modificáveis</w:t>
+                      </w:r>
+                    </w:p>
+                  </w:txbxContent>
+                </v:textbox>
+              </v:shape>
+            </w:pict>
+          </mc:Fallback>
+        </mc:AlternateContent>
+      </w:r>
+      <w:r>
+        <w:rPr>
+          <w:rFonts w:ascii="Verdana" w:hAnsi="Verdana"/>
+          <w:noProof/>
+          <w:color w:val="000000"/>
+          <w:sz w:val="18"/>
+          <w:szCs w:val="18"/>
+        </w:rPr>
+        <mc:AlternateContent>
+          <mc:Choice Requires="wps">
+            <w:drawing>
+              <wp:anchor distT="0" distB="0" distL="114300" distR="114300" simplePos="0" relativeHeight="251661312" behindDoc="0" locked="0" layoutInCell="1" allowOverlap="1" wp14:anchorId="20FBB2ED" wp14:editId="7A3A49D5">
+                <wp:simplePos x="0" y="0"/>
+                <wp:positionH relativeFrom="column">
+                  <wp:posOffset>-61938</wp:posOffset>
+                </wp:positionH>
+                <wp:positionV relativeFrom="paragraph">
+                  <wp:posOffset>187600</wp:posOffset>
+                </wp:positionV>
+                <wp:extent cx="1408670" cy="2323070"/>
+                <wp:effectExtent l="0" t="0" r="20320" b="20320"/>
+                <wp:wrapNone/>
+                <wp:docPr id="1074271013" name="Retângulo 1"/>
+                <wp:cNvGraphicFramePr/>
+                <a:graphic xmlns:a="http://schemas.openxmlformats.org/drawingml/2006/main">
+                  <a:graphicData uri="http://schemas.microsoft.com/office/word/2010/wordprocessingShape">
+                    <wps:wsp>
+                      <wps:cNvSpPr/>
+                      <wps:spPr>
+                        <a:xfrm>
+                          <a:off x="0" y="0"/>
+                          <a:ext cx="1408670" cy="2323070"/>
+                        </a:xfrm>
+                        <a:prstGeom prst="rect">
+                          <a:avLst/>
+                        </a:prstGeom>
+                        <a:noFill/>
+                        <a:ln>
+                          <a:solidFill>
+                            <a:srgbClr val="FF0000"/>
+                          </a:solidFill>
+                        </a:ln>
+                      </wps:spPr>
+                      <wps:style>
+                        <a:lnRef idx="2">
+                          <a:schemeClr val="accent1">
+                            <a:shade val="15000"/>
+                          </a:schemeClr>
+                        </a:lnRef>
+                        <a:fillRef idx="1">
+                          <a:schemeClr val="accent1"/>
+                        </a:fillRef>
+                        <a:effectRef idx="0">
+                          <a:schemeClr val="accent1"/>
+                        </a:effectRef>
+                        <a:fontRef idx="minor">
+                          <a:schemeClr val="lt1"/>
+                        </a:fontRef>
+                      </wps:style>
+                      <wps:bodyPr rot="0" spcFirstLastPara="0" vertOverflow="overflow" horzOverflow="overflow" vert="horz" wrap="square" lIns="91440" tIns="45720" rIns="91440" bIns="45720" numCol="1" spcCol="0" rtlCol="0" fromWordArt="0" anchor="ctr" anchorCtr="0" forceAA="0" compatLnSpc="1">
+                        <a:prstTxWarp prst="textNoShape">
+                          <a:avLst/>
+                        </a:prstTxWarp>
+                        <a:noAutofit/>
+                      </wps:bodyPr>
+                    </wps:wsp>
+                  </a:graphicData>
+                </a:graphic>
+                <wp14:sizeRelV relativeFrom="margin">
+                  <wp14:pctHeight>0</wp14:pctHeight>
+                </wp14:sizeRelV>
+              </wp:anchor>
+            </w:drawing>
+          </mc:Choice>
+          <mc:Fallback>
+            <w:pict>
+              <v:rect w14:anchorId="0C17834C" id="Retângulo 1" o:spid="_x0000_s1026" style="position:absolute;margin-left:-4.9pt;margin-top:14.75pt;width:110.9pt;height:182.9pt;z-index:251661312;visibility:visible;mso-wrap-style:square;mso-height-percent:0;mso-wrap-distance-left:9pt;mso-wrap-distance-top:0;mso-wrap-distance-right:9pt;mso-wrap-distance-bottom:0;mso-position-horizontal:absolute;mso-position-horizontal-relative:text;mso-position-vertical:absolute;mso-position-vertical-relative:text;mso-height-percent:0;mso-height-relative:margin;v-text-anchor:middle" o:gfxdata="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" filled="f" strokecolor="red" strokeweight="1pt"/>
+            </w:pict>
+          </mc:Fallback>
+        </mc:AlternateContent>
+      </w:r>
+      <w:r>
+        <w:rPr>
+          <w:rFonts w:ascii="Verdana" w:hAnsi="Verdana"/>
+          <w:noProof/>
+          <w:color w:val="000000"/>
+          <w:sz w:val="18"/>
+          <w:szCs w:val="18"/>
+        </w:rPr>
+        <mc:AlternateContent>
+          <mc:Choice Requires="wps">
+            <w:drawing>
+              <wp:anchor distT="0" distB="0" distL="114300" distR="114300" simplePos="0" relativeHeight="251659264" behindDoc="0" locked="0" layoutInCell="1" allowOverlap="1" wp14:anchorId="50A54C5F" wp14:editId="69850D00">
+                <wp:simplePos x="0" y="0"/>
+                <wp:positionH relativeFrom="column">
+                  <wp:posOffset>-61938</wp:posOffset>
+                </wp:positionH>
+                <wp:positionV relativeFrom="paragraph">
+                  <wp:posOffset>187600</wp:posOffset>
+                </wp:positionV>
+                <wp:extent cx="1408670" cy="573353"/>
+                <wp:effectExtent l="0" t="0" r="20320" b="17780"/>
+                <wp:wrapNone/>
+                <wp:docPr id="1547283388" name="Retângulo 1"/>
+                <wp:cNvGraphicFramePr/>
+                <a:graphic xmlns:a="http://schemas.openxmlformats.org/drawingml/2006/main">
+                  <a:graphicData uri="http://schemas.microsoft.com/office/word/2010/wordprocessingShape">
+                    <wps:wsp>
+                      <wps:cNvSpPr/>
+                      <wps:spPr>
+                        <a:xfrm>
+                          <a:off x="0" y="0"/>
+                          <a:ext cx="1408670" cy="573353"/>
+                        </a:xfrm>
+                        <a:prstGeom prst="rect">
+                          <a:avLst/>
+                        </a:prstGeom>
+                        <a:noFill/>
+                        <a:ln>
+                          <a:solidFill>
+                            <a:srgbClr val="FF0000"/>
+                          </a:solidFill>
+                        </a:ln>
+                      </wps:spPr>
+                      <wps:style>
+                        <a:lnRef idx="2">
+                          <a:schemeClr val="accent1">
+                            <a:shade val="15000"/>
+                          </a:schemeClr>
+                        </a:lnRef>
+                        <a:fillRef idx="1">
+                          <a:schemeClr val="accent1"/>
+                        </a:fillRef>
+                        <a:effectRef idx="0">
+                          <a:schemeClr val="accent1"/>
+                        </a:effectRef>
+                        <a:fontRef idx="minor">
+                          <a:schemeClr val="lt1"/>
+                        </a:fontRef>
+                      </wps:style>
+                      <wps:bodyPr rot="0" spcFirstLastPara="0" vertOverflow="overflow" horzOverflow="overflow" vert="horz" wrap="square" lIns="91440" tIns="45720" rIns="91440" bIns="45720" numCol="1" spcCol="0" rtlCol="0" fromWordArt="0" anchor="ctr" anchorCtr="0" forceAA="0" compatLnSpc="1">
+                        <a:prstTxWarp prst="textNoShape">
+                          <a:avLst/>
+                        </a:prstTxWarp>
+                        <a:noAutofit/>
+                      </wps:bodyPr>
+                    </wps:wsp>
+                  </a:graphicData>
+                </a:graphic>
+              </wp:anchor>
+            </w:drawing>
+          </mc:Choice>
+          <mc:Fallback>
+            <w:pict>
+              <v:rect w14:anchorId="1405A435" id="Retângulo 1" o:spid="_x0000_s1026" style="position:absolute;margin-left:-4.9pt;margin-top:14.75pt;width:110.9pt;height:45.15pt;z-index:251659264;visibility:visible;mso-wrap-style:square;mso-wrap-distance-left:9pt;mso-wrap-distance-top:0;mso-wrap-distance-right:9pt;mso-wrap-distance-bottom:0;mso-position-horizontal:absolute;mso-position-horizontal-relative:text;mso-position-vertical:absolute;mso-position-vertical-relative:text;v-text-anchor:middle" o:gfxdata="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" filled="f" strokecolor="red" strokeweight="1pt"/>
+            </w:pict>
+          </mc:Fallback>
+        </mc:AlternateContent>
+      </w:r>
+      <w:r>
+        <w:rPr>
+          <w:rFonts w:ascii="Verdana" w:hAnsi="Verdana"/>
+          <w:color w:val="000000"/>
+          <w:sz w:val="18"/>
+          <w:szCs w:val="18"/>
+        </w:rPr>
+        <w:t>Covariáveis modelos de regressão</w:t>
+      </w:r>
+    </w:p>
+    <w:p>
+      <w:pPr>
+        <w:rPr>
+          <w:rFonts w:ascii="Verdana" w:hAnsi="Verdana"/>
+          <w:color w:val="000000"/>
+          <w:sz w:val="18"/>
+          <w:szCs w:val="18"/>
+        </w:rPr>
+      </w:pPr>
+      <w:r>
+        <w:rPr>
+          <w:rFonts w:ascii="Verdana" w:hAnsi="Verdana"/>
+          <w:noProof/>
+          <w:color w:val="000000"/>
+          <w:sz w:val="18"/>
+          <w:szCs w:val="18"/>
+        </w:rPr>
+        <mc:AlternateContent>
+          <mc:Choice Requires="wps">
+            <w:drawing>
+              <wp:anchor distT="0" distB="0" distL="114300" distR="114300" simplePos="0" relativeHeight="251662336" behindDoc="0" locked="0" layoutInCell="1" allowOverlap="1" wp14:anchorId="286E5F15" wp14:editId="5A62153B">
+                <wp:simplePos x="0" y="0"/>
+                <wp:positionH relativeFrom="column">
+                  <wp:posOffset>1351675</wp:posOffset>
+                </wp:positionH>
+                <wp:positionV relativeFrom="paragraph">
+                  <wp:posOffset>173389</wp:posOffset>
+                </wp:positionV>
+                <wp:extent cx="726577" cy="9886"/>
+                <wp:effectExtent l="0" t="76200" r="16510" b="85725"/>
+                <wp:wrapNone/>
+                <wp:docPr id="1663794749" name="Conector de Seta Reta 2"/>
+                <wp:cNvGraphicFramePr/>
+                <a:graphic xmlns:a="http://schemas.openxmlformats.org/drawingml/2006/main">
+                  <a:graphicData uri="http://schemas.microsoft.com/office/word/2010/wordprocessingShape">
+                    <wps:wsp>
+                      <wps:cNvCnPr/>
+                      <wps:spPr>
+                        <a:xfrm flipV="1">
+                          <a:off x="0" y="0"/>
+                          <a:ext cx="726577" cy="9886"/>
+                        </a:xfrm>
+                        <a:prstGeom prst="straightConnector1">
+                          <a:avLst/>
+                        </a:prstGeom>
+                        <a:ln>
+                          <a:solidFill>
+                            <a:srgbClr val="FF0000"/>
+                          </a:solidFill>
+                          <a:tailEnd type="triangle"/>
+                        </a:ln>
+                      </wps:spPr>
+                      <wps:style>
+                        <a:lnRef idx="1">
+                          <a:schemeClr val="accent1"/>
+                        </a:lnRef>
+                        <a:fillRef idx="0">
+                          <a:schemeClr val="accent1"/>
+                        </a:fillRef>
+                        <a:effectRef idx="0">
+                          <a:schemeClr val="accent1"/>
+                        </a:effectRef>
+                        <a:fontRef idx="minor">
+                          <a:schemeClr val="tx1"/>
+                        </a:fontRef>
+                      </wps:style>
+                      <wps:bodyPr/>
+                    </wps:wsp>
+                  </a:graphicData>
+                </a:graphic>
+              </wp:anchor>
+            </w:drawing>
+          </mc:Choice>
+          <mc:Fallback>
+            <w:pict>
+              <v:shapetype w14:anchorId="1FF7F2BE" id="_x0000_t32" coordsize="21600,21600" o:spt="32" o:oned="t" path="m,l21600,21600e" filled="f">
+                <v:path arrowok="t" fillok="f" o:connecttype="none"/>
+                <o:lock v:ext="edit" shapetype="t"/>
+              </v:shapetype>
+              <v:shape id="Conector de Seta Reta 2" o:spid="_x0000_s1026" type="#_x0000_t32" style="position:absolute;margin-left:106.45pt;margin-top:13.65pt;width:57.2pt;height:.8pt;flip:y;z-index:251662336;visibility:visible;mso-wrap-style:square;mso-wrap-distance-left:9pt;mso-wrap-distance-top:0;mso-wrap-distance-right:9pt;mso-wrap-distance-bottom:0;mso-position-horizontal:absolute;mso-position-horizontal-relative:text;mso-position-vertical:absolute;mso-position-vertical-relative:text" o:gfxdata="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" strokecolor="red" strokeweight=".5pt">
+                <v:stroke endarrow="block" joinstyle="miter"/>
+              </v:shape>
+            </w:pict>
+          </mc:Fallback>
+        </mc:AlternateContent>
+      </w:r>
+      <w:r>
+        <w:rPr>
+          <w:rFonts w:ascii="Verdana" w:hAnsi="Verdana"/>
+          <w:color w:val="000000"/>
+          <w:sz w:val="18"/>
+          <w:szCs w:val="18"/>
+        </w:rPr>
+        <w:t xml:space="preserve">- </w:t>
+      </w:r>
+      <w:r>
+        <w:rPr>
+          <w:rFonts w:ascii="Verdana" w:hAnsi="Verdana"/>
+          <w:color w:val="000000"/>
+          <w:sz w:val="18"/>
+          <w:szCs w:val="18"/>
+        </w:rPr>
+        <w:t>Sexo</w:t>
+      </w:r>
+      <w:r>
+        <w:rPr>
+          <w:rFonts w:ascii="Verdana" w:hAnsi="Verdana"/>
+          <w:color w:val="000000"/>
+          <w:sz w:val="18"/>
+          <w:szCs w:val="18"/>
+        </w:rPr>
+        <w:t>;</w:t>
+      </w:r>
+    </w:p>
+    <w:p>
+      <w:pPr>
+        <w:rPr>
+          <w:rFonts w:ascii="Verdana" w:hAnsi="Verdana"/>
+          <w:color w:val="000000"/>
+          <w:sz w:val="18"/>
+          <w:szCs w:val="18"/>
+        </w:rPr>
+      </w:pPr>
+      <w:r>
+        <w:rPr>
+          <w:rFonts w:ascii="Verdana" w:hAnsi="Verdana"/>
+          <w:color w:val="000000"/>
+          <w:sz w:val="18"/>
+          <w:szCs w:val="18"/>
+        </w:rPr>
+        <w:t xml:space="preserve">- </w:t>
+      </w:r>
+      <w:r>
+        <w:rPr>
+          <w:rFonts w:ascii="Verdana" w:hAnsi="Verdana"/>
+          <w:color w:val="000000"/>
+          <w:sz w:val="18"/>
+          <w:szCs w:val="18"/>
+        </w:rPr>
+        <w:t>I</w:t>
+      </w:r>
+      <w:r>
+        <w:rPr>
+          <w:rFonts w:ascii="Verdana" w:hAnsi="Verdana"/>
+          <w:color w:val="000000"/>
+          <w:sz w:val="18"/>
+          <w:szCs w:val="18"/>
+        </w:rPr>
+        <w:t>dade (&gt; ou &lt; 80)</w:t>
+      </w:r>
+      <w:r>
+        <w:rPr>
+          <w:rFonts w:ascii="Verdana" w:hAnsi="Verdana"/>
+          <w:color w:val="000000"/>
+          <w:sz w:val="18"/>
+          <w:szCs w:val="18"/>
+        </w:rPr>
+        <w:t>;</w:t>
+      </w:r>
+    </w:p>
+    <w:p>
+      <w:pPr>
+        <w:rPr>
+          <w:rFonts w:ascii="Verdana" w:hAnsi="Verdana"/>
+          <w:color w:val="000000"/>
+          <w:sz w:val="18"/>
+          <w:szCs w:val="18"/>
+        </w:rPr>
+      </w:pPr>
+      <w:r>
+        <w:rPr>
+          <w:rFonts w:ascii="Verdana" w:hAnsi="Verdana"/>
+          <w:color w:val="000000"/>
+          <w:sz w:val="18"/>
+          <w:szCs w:val="18"/>
+        </w:rPr>
+        <w:t>-  Escolaridade;</w:t>
+      </w:r>
+    </w:p>
+    <w:p>
+      <w:pPr>
+        <w:rPr>
+          <w:rFonts w:ascii="Verdana" w:hAnsi="Verdana"/>
+          <w:color w:val="000000"/>
+          <w:sz w:val="18"/>
+          <w:szCs w:val="18"/>
+        </w:rPr>
+      </w:pPr>
+      <w:r>
+        <w:rPr>
+          <w:rFonts w:ascii="Verdana" w:hAnsi="Verdana"/>
+          <w:color w:val="000000"/>
+          <w:sz w:val="18"/>
+          <w:szCs w:val="18"/>
+        </w:rPr>
+        <w:t xml:space="preserve">- Tabagismo; </w:t>
+      </w:r>
+    </w:p>
+    <w:p>
+      <w:pPr>
+        <w:rPr>
+          <w:rFonts w:ascii="Verdana" w:hAnsi="Verdana"/>
+          <w:color w:val="000000"/>
+          <w:sz w:val="18"/>
+          <w:szCs w:val="18"/>
+        </w:rPr>
+      </w:pPr>
+      <w:r>
+        <w:rPr>
+          <w:rFonts w:ascii="Verdana" w:hAnsi="Verdana"/>
+          <w:noProof/>
+          <w:color w:val="000000"/>
+          <w:sz w:val="18"/>
+          <w:szCs w:val="18"/>
+        </w:rPr>
+        <mc:AlternateContent>
+          <mc:Choice Requires="wps">
+            <w:drawing>
+              <wp:anchor distT="0" distB="0" distL="114300" distR="114300" simplePos="0" relativeHeight="251667456" behindDoc="0" locked="0" layoutInCell="1" allowOverlap="1" wp14:anchorId="0D417D50" wp14:editId="39A13D3E">
+                <wp:simplePos x="0" y="0"/>
+                <wp:positionH relativeFrom="column">
+                  <wp:posOffset>2087880</wp:posOffset>
+                </wp:positionH>
+                <wp:positionV relativeFrom="paragraph">
+                  <wp:posOffset>207147</wp:posOffset>
+                </wp:positionV>
+                <wp:extent cx="1937385" cy="256540"/>
+                <wp:effectExtent l="0" t="0" r="24765" b="10160"/>
+                <wp:wrapNone/>
+                <wp:docPr id="1545133830" name="Caixa de Texto 3"/>
+                <wp:cNvGraphicFramePr/>
+                <a:graphic xmlns:a="http://schemas.openxmlformats.org/drawingml/2006/main">
+                  <a:graphicData uri="http://schemas.microsoft.com/office/word/2010/wordprocessingShape">
+                    <wps:wsp>
+                      <wps:cNvSpPr txBox="1"/>
+                      <wps:spPr>
+                        <a:xfrm>
+                          <a:off x="0" y="0"/>
+                          <a:ext cx="1937385" cy="256540"/>
+                        </a:xfrm>
+                        <a:prstGeom prst="rect">
+                          <a:avLst/>
+                        </a:prstGeom>
+                        <a:solidFill>
+                          <a:schemeClr val="lt1"/>
+                        </a:solidFill>
+                        <a:ln w="6350">
+                          <a:solidFill>
+                            <a:srgbClr val="FF0000"/>
+                          </a:solidFill>
+                        </a:ln>
+                      </wps:spPr>
+                      <wps:txbx>
+                        <w:txbxContent>
+                          <w:p>
+                            <w:pPr>
+                              <w:jc w:val="center"/>
+                              <w:rPr>
+                                <w:color w:val="FF0000"/>
+                              </w:rPr>
+                            </w:pPr>
+                            <w:r>
+                              <w:rPr>
+                                <w:color w:val="FF0000"/>
+                              </w:rPr>
+                              <w:t>Fatores de risco</w:t>
+                            </w:r>
+                            <w:r>
+                              <w:rPr>
+                                <w:color w:val="FF0000"/>
+                              </w:rPr>
+                              <w:t xml:space="preserve"> </w:t>
+                            </w:r>
+                            <w:r>
+                              <w:rPr>
+                                <w:color w:val="FF0000"/>
+                              </w:rPr>
+                              <w:t>modificáveis</w:t>
+                            </w:r>
+                          </w:p>
+                        </w:txbxContent>
+                      </wps:txbx>
+                      <wps:bodyPr rot="0" spcFirstLastPara="0" vertOverflow="overflow" horzOverflow="overflow" vert="horz" wrap="square" lIns="91440" tIns="45720" rIns="91440" bIns="45720" numCol="1" spcCol="0" rtlCol="0" fromWordArt="0" anchor="t" anchorCtr="0" forceAA="0" compatLnSpc="1">
+                        <a:prstTxWarp prst="textNoShape">
+                          <a:avLst/>
+                        </a:prstTxWarp>
+                        <a:noAutofit/>
+                      </wps:bodyPr>
+                    </wps:wsp>
+                  </a:graphicData>
+                </a:graphic>
+                <wp14:sizeRelH relativeFrom="margin">
+                  <wp14:pctWidth>0</wp14:pctWidth>
+                </wp14:sizeRelH>
+                <wp14:sizeRelV relativeFrom="margin">
+                  <wp14:pctHeight>0</wp14:pctHeight>
+                </wp14:sizeRelV>
+              </wp:anchor>
+            </w:drawing>
+          </mc:Choice>
+          <mc:Fallback>
+            <w:pict>
+              <v:shape w14:anchorId="0D417D50" id="_x0000_s1027" type="#_x0000_t202" style="position:absolute;margin-left:164.4pt;margin-top:16.3pt;width:152.55pt;height:20.2pt;z-index:251667456;visibility:visible;mso-wrap-style:square;mso-width-percent:0;mso-height-percent:0;mso-wrap-distance-left:9pt;mso-wrap-distance-top:0;mso-wrap-distance-right:9pt;mso-wrap-distance-bottom:0;mso-position-horizontal:absolute;mso-position-horizontal-relative:text;mso-position-vertical:absolute;mso-position-vertical-relative:text;mso-width-percent:0;mso-height-percent:0;mso-width-relative:margin;mso-height-relative:margin;v-text-anchor:top" o:gfxdata="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" fillcolor="white [3201]" strokecolor="red" strokeweight=".5pt">
+                <v:textbox>
+                  <w:txbxContent>
+                    <w:p>
+                      <w:pPr>
+                        <w:jc w:val="center"/>
+                        <w:rPr>
+                          <w:color w:val="FF0000"/>
+                        </w:rPr>
+                      </w:pPr>
+                      <w:r>
+                        <w:rPr>
+                          <w:color w:val="FF0000"/>
+                        </w:rPr>
+                        <w:t>Fatores de risco</w:t>
+                      </w:r>
+                      <w:r>
+                        <w:rPr>
+                          <w:color w:val="FF0000"/>
+                        </w:rPr>
+                        <w:t xml:space="preserve"> </w:t>
+                      </w:r>
+                      <w:r>
+                        <w:rPr>
+                          <w:color w:val="FF0000"/>
+                        </w:rPr>
+                        <w:t>modificáveis</w:t>
+                      </w:r>
+                    </w:p>
+                  </w:txbxContent>
+                </v:textbox>
+              </v:shape>
+            </w:pict>
+          </mc:Fallback>
+        </mc:AlternateContent>
+      </w:r>
+      <w:r>
+        <w:rPr>
+          <w:rFonts w:ascii="Verdana" w:hAnsi="Verdana"/>
+          <w:color w:val="000000"/>
+          <w:sz w:val="18"/>
+          <w:szCs w:val="18"/>
+        </w:rPr>
+        <w:t>- HAS;</w:t>
+      </w:r>
+    </w:p>
+    <w:p>
+      <w:pPr>
+        <w:rPr>
+          <w:rFonts w:ascii="Verdana" w:hAnsi="Verdana"/>
+          <w:color w:val="000000"/>
+          <w:sz w:val="18"/>
+          <w:szCs w:val="18"/>
+        </w:rPr>
+      </w:pPr>
+      <w:r>
+        <w:rPr>
+          <w:rFonts w:ascii="Verdana" w:hAnsi="Verdana"/>
+          <w:noProof/>
+          <w:color w:val="000000"/>
+          <w:sz w:val="18"/>
+          <w:szCs w:val="18"/>
+        </w:rPr>
+        <mc:AlternateContent>
+          <mc:Choice Requires="wps">
+            <w:drawing>
+              <wp:anchor distT="0" distB="0" distL="114300" distR="114300" simplePos="0" relativeHeight="251664384" behindDoc="0" locked="0" layoutInCell="1" allowOverlap="1" wp14:anchorId="0E47DB69" wp14:editId="2675CA61">
+                <wp:simplePos x="0" y="0"/>
+                <wp:positionH relativeFrom="column">
+                  <wp:posOffset>1350285</wp:posOffset>
+                </wp:positionH>
+                <wp:positionV relativeFrom="paragraph">
+                  <wp:posOffset>73386</wp:posOffset>
+                </wp:positionV>
+                <wp:extent cx="726577" cy="9886"/>
+                <wp:effectExtent l="0" t="76200" r="16510" b="85725"/>
+                <wp:wrapNone/>
+                <wp:docPr id="888173083" name="Conector de Seta Reta 2"/>
+                <wp:cNvGraphicFramePr/>
+                <a:graphic xmlns:a="http://schemas.openxmlformats.org/drawingml/2006/main">
+                  <a:graphicData uri="http://schemas.microsoft.com/office/word/2010/wordprocessingShape">
+                    <wps:wsp>
+                      <wps:cNvCnPr/>
+                      <wps:spPr>
+                        <a:xfrm flipV="1">
+                          <a:off x="0" y="0"/>
+                          <a:ext cx="726577" cy="9886"/>
+                        </a:xfrm>
+                        <a:prstGeom prst="straightConnector1">
+                          <a:avLst/>
+                        </a:prstGeom>
+                        <a:ln>
+                          <a:solidFill>
+                            <a:srgbClr val="FF0000"/>
+                          </a:solidFill>
+                          <a:tailEnd type="triangle"/>
+                        </a:ln>
+                      </wps:spPr>
+                      <wps:style>
+                        <a:lnRef idx="1">
+                          <a:schemeClr val="accent1"/>
+                        </a:lnRef>
+                        <a:fillRef idx="0">
+                          <a:schemeClr val="accent1"/>
+                        </a:fillRef>
+                        <a:effectRef idx="0">
+                          <a:schemeClr val="accent1"/>
+                        </a:effectRef>
+                        <a:fontRef idx="minor">
+                          <a:schemeClr val="tx1"/>
+                        </a:fontRef>
+                      </wps:style>
+                      <wps:bodyPr/>
+                    </wps:wsp>
+                  </a:graphicData>
+                </a:graphic>
+              </wp:anchor>
+            </w:drawing>
+          </mc:Choice>
+          <mc:Fallback>
+            <w:pict>
+              <v:shape w14:anchorId="70F55867" id="Conector de Seta Reta 2" o:spid="_x0000_s1026" type="#_x0000_t32" style="position:absolute;margin-left:106.3pt;margin-top:5.8pt;width:57.2pt;height:.8pt;flip:y;z-index:251664384;visibility:visible;mso-wrap-style:square;mso-wrap-distance-left:9pt;mso-wrap-distance-top:0;mso-wrap-distance-right:9pt;mso-wrap-distance-bottom:0;mso-position-horizontal:absolute;mso-position-horizontal-relative:text;mso-position-vertical:absolute;mso-position-vertical-relative:text" o:gfxdata="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" strokecolor="red" strokeweight=".5pt">
+                <v:stroke endarrow="block" joinstyle="miter"/>
+              </v:shape>
+            </w:pict>
+          </mc:Fallback>
+        </mc:AlternateContent>
+      </w:r>
+      <w:r>
+        <w:rPr>
+          <w:rFonts w:ascii="Verdana" w:hAnsi="Verdana"/>
+          <w:color w:val="000000"/>
+          <w:sz w:val="18"/>
+          <w:szCs w:val="18"/>
+        </w:rPr>
+        <w:t xml:space="preserve">- </w:t>
+      </w:r>
+      <w:r>
+        <w:rPr>
+          <w:rFonts w:ascii="Verdana" w:hAnsi="Verdana"/>
+          <w:color w:val="000000"/>
+          <w:sz w:val="18"/>
+          <w:szCs w:val="18"/>
+        </w:rPr>
+        <w:t>AVC;</w:t>
+      </w:r>
+    </w:p>
+    <w:p>
+      <w:pPr>
+        <w:rPr>
+          <w:rFonts w:ascii="Verdana" w:hAnsi="Verdana"/>
+          <w:color w:val="000000"/>
+          <w:sz w:val="18"/>
+          <w:szCs w:val="18"/>
+        </w:rPr>
+      </w:pPr>
+      <w:r>
+        <w:rPr>
+          <w:rFonts w:ascii="Verdana" w:hAnsi="Verdana"/>
+          <w:color w:val="000000"/>
+          <w:sz w:val="18"/>
+          <w:szCs w:val="18"/>
+        </w:rPr>
+        <w:t xml:space="preserve">- </w:t>
+      </w:r>
+      <w:r>
+        <w:rPr>
+          <w:rFonts w:ascii="Verdana" w:hAnsi="Verdana"/>
+          <w:color w:val="000000"/>
+          <w:sz w:val="18"/>
+          <w:szCs w:val="18"/>
+        </w:rPr>
+        <w:t>Obesidade;</w:t>
+      </w:r>
+    </w:p>
+    <w:p>
+      <w:pPr>
+        <w:rPr>
+          <w:rFonts w:ascii="Verdana" w:hAnsi="Verdana"/>
+          <w:color w:val="000000"/>
+          <w:sz w:val="18"/>
+          <w:szCs w:val="18"/>
+        </w:rPr>
+      </w:pPr>
+      <w:r>
+        <w:rPr>
+          <w:rFonts w:ascii="Verdana" w:hAnsi="Verdana"/>
+          <w:color w:val="000000"/>
+          <w:sz w:val="18"/>
+          <w:szCs w:val="18"/>
+        </w:rPr>
+        <w:t>- Diabetes;</w:t>
+      </w:r>
+    </w:p>
+    <w:p>
+      <w:pPr>
+        <w:rPr>
+          <w:rFonts w:ascii="Verdana" w:hAnsi="Verdana"/>
+          <w:color w:val="000000"/>
+          <w:sz w:val="18"/>
+          <w:szCs w:val="18"/>
+        </w:rPr>
+      </w:pPr>
+      <w:r>
+        <w:rPr>
+          <w:rFonts w:ascii="Verdana" w:hAnsi="Verdana"/>
+          <w:color w:val="000000"/>
+          <w:sz w:val="18"/>
+          <w:szCs w:val="18"/>
+        </w:rPr>
+        <w:t>- Depressão</w:t>
       </w:r>
     </w:p>
     <w:sectPr>

--- a/links.docx
+++ b/links.docx
@@ -2351,27 +2351,7 @@
           <w:sz w:val="20"/>
           <w:szCs w:val="20"/>
         </w:rPr>
-        <w:t>Avalia a capacidade de aprendizagem imediata e retardada para novas informações verbais (subdomínio de memória</w:t>
-      </w:r>
-      <w:proofErr w:type="gramStart"/>
-      <w:r>
-        <w:rPr>
-          <w:rFonts w:ascii="Verdana" w:hAnsi="Verdana"/>
-          <w:color w:val="000000"/>
-          <w:sz w:val="20"/>
-          <w:szCs w:val="20"/>
-        </w:rPr>
-        <w:t>) .</w:t>
-      </w:r>
-      <w:proofErr w:type="gramEnd"/>
-      <w:r>
-        <w:rPr>
-          <w:rFonts w:ascii="Verdana" w:hAnsi="Verdana"/>
-          <w:color w:val="000000"/>
-          <w:sz w:val="20"/>
-          <w:szCs w:val="20"/>
-        </w:rPr>
-        <w:t> O teste consiste em três tentativas de aprendizagem consecutivas e uma recordação tardia após a realização dos outros dois testes. Para os testes de aprendizagem, os participantes são instruídos a ler em voz alta 10 palavras não relacionadas, uma de cada vez, à medida que são apresentadas. Imediatamente após a apresentação das palavras, os participantes recordam tantas palavras quanto possível. Em cada uma das três tentativas de aprendizagem, a ordem das 10 palavras é alterada. A pontuação máxima possível em cada tentativa é 10. No NHANES, as palavras para as tentativas de aprendizagem foram apresentadas em letras grandes em negrito no monitor do computador. Os participantes que não sabiam ler, por alfabetização ou deficiência visual, foram solicitados a repetir cada palavra após a leitura pelo entrevistador. </w:t>
+        <w:t>Avalia a capacidade de aprendizagem imediata e retardada para novas informações verbais (subdomínio de memória) . O teste consiste em três tentativas de aprendizagem consecutivas e uma recordação tardia após a realização dos outros dois testes. Para os testes de aprendizagem, os participantes são instruídos a ler em voz alta 10 palavras não relacionadas, uma de cada vez, à medida que são apresentadas. Imediatamente após a apresentação das palavras, os participantes recordam tantas palavras quanto possível. Em cada uma das três tentativas de aprendizagem, a ordem das 10 palavras é alterada. A pontuação máxima possível em cada tentativa é 10. No NHANES, as palavras para as tentativas de aprendizagem foram apresentadas em letras grandes em negrito no monitor do computador. Os participantes que não sabiam ler, por alfabetização ou deficiência visual, foram solicitados a repetir cada palavra após a leitura pelo entrevistador. </w:t>
       </w:r>
     </w:p>
     <w:p>
@@ -2869,58 +2849,27 @@
           <w:sz w:val="20"/>
           <w:szCs w:val="20"/>
         </w:rPr>
-        <w:t xml:space="preserve">0-5 animais = 0 </w:t>
-      </w:r>
-      <w:proofErr w:type="spellStart"/>
-      <w:r>
+        <w:t>0-5 animais = 0 pts</w:t>
+      </w:r>
+    </w:p>
+    <w:p>
+      <w:pPr>
         <w:rPr>
           <w:rFonts w:ascii="Verdana" w:hAnsi="Verdana"/>
           <w:color w:val="000000"/>
           <w:sz w:val="20"/>
           <w:szCs w:val="20"/>
         </w:rPr>
-        <w:t>pts</w:t>
-      </w:r>
-      <w:proofErr w:type="spellEnd"/>
-    </w:p>
-    <w:p>
-      <w:pPr>
+      </w:pPr>
+      <w:r>
         <w:rPr>
           <w:rFonts w:ascii="Verdana" w:hAnsi="Verdana"/>
           <w:color w:val="000000"/>
           <w:sz w:val="20"/>
           <w:szCs w:val="20"/>
         </w:rPr>
-      </w:pPr>
-      <w:r>
-        <w:rPr>
-          <w:rFonts w:ascii="Verdana" w:hAnsi="Verdana"/>
-          <w:color w:val="000000"/>
-          <w:sz w:val="20"/>
-          <w:szCs w:val="20"/>
-        </w:rPr>
         <w:lastRenderedPageBreak/>
-        <w:t xml:space="preserve">6–8 animais = 1 </w:t>
-      </w:r>
-      <w:proofErr w:type="spellStart"/>
-      <w:r>
-        <w:rPr>
-          <w:rFonts w:ascii="Verdana" w:hAnsi="Verdana"/>
-          <w:color w:val="000000"/>
-          <w:sz w:val="20"/>
-          <w:szCs w:val="20"/>
-        </w:rPr>
-        <w:t>pt</w:t>
-      </w:r>
-      <w:proofErr w:type="spellEnd"/>
-      <w:r>
-        <w:rPr>
-          <w:rFonts w:ascii="Verdana" w:hAnsi="Verdana"/>
-          <w:color w:val="000000"/>
-          <w:sz w:val="20"/>
-          <w:szCs w:val="20"/>
-        </w:rPr>
-        <w:t>.</w:t>
+        <w:t>6–8 animais = 1 pt.</w:t>
       </w:r>
     </w:p>
     <w:p>
@@ -2956,7 +2905,6 @@
           <w:szCs w:val="20"/>
         </w:rPr>
       </w:pPr>
-      <w:proofErr w:type="spellStart"/>
       <w:r>
         <w:rPr>
           <w:rFonts w:ascii="Verdana" w:hAnsi="Verdana"/>
@@ -2964,19 +2912,18 @@
           <w:sz w:val="20"/>
           <w:szCs w:val="20"/>
         </w:rPr>
-        <w:t>nimais</w:t>
-      </w:r>
-      <w:proofErr w:type="spellEnd"/>
-      <w:r>
+        <w:t>nimais = 3 pts</w:t>
+      </w:r>
+    </w:p>
+    <w:p>
+      <w:pPr>
         <w:rPr>
           <w:rFonts w:ascii="Verdana" w:hAnsi="Verdana"/>
           <w:color w:val="000000"/>
           <w:sz w:val="20"/>
           <w:szCs w:val="20"/>
         </w:rPr>
-        <w:t xml:space="preserve"> = 3 </w:t>
-      </w:r>
-      <w:proofErr w:type="spellStart"/>
+      </w:pPr>
       <w:r>
         <w:rPr>
           <w:rFonts w:ascii="Verdana" w:hAnsi="Verdana"/>
@@ -2984,47 +2931,7 @@
           <w:sz w:val="20"/>
           <w:szCs w:val="20"/>
         </w:rPr>
-        <w:t>pts</w:t>
-      </w:r>
-      <w:proofErr w:type="spellEnd"/>
-    </w:p>
-    <w:p>
-      <w:pPr>
-        <w:rPr>
-          <w:rFonts w:ascii="Verdana" w:hAnsi="Verdana"/>
-          <w:color w:val="000000"/>
-          <w:sz w:val="20"/>
-          <w:szCs w:val="20"/>
-        </w:rPr>
-      </w:pPr>
-      <w:r>
-        <w:rPr>
-          <w:rFonts w:ascii="Verdana" w:hAnsi="Verdana"/>
-          <w:color w:val="000000"/>
-          <w:sz w:val="20"/>
-          <w:szCs w:val="20"/>
-        </w:rPr>
-        <w:t xml:space="preserve">15 ou mais = 4 </w:t>
-      </w:r>
-      <w:proofErr w:type="spellStart"/>
-      <w:r>
-        <w:rPr>
-          <w:rFonts w:ascii="Verdana" w:hAnsi="Verdana"/>
-          <w:color w:val="000000"/>
-          <w:sz w:val="20"/>
-          <w:szCs w:val="20"/>
-        </w:rPr>
-        <w:t>pts</w:t>
-      </w:r>
-      <w:proofErr w:type="spellEnd"/>
-      <w:r>
-        <w:rPr>
-          <w:rFonts w:ascii="Verdana" w:hAnsi="Verdana"/>
-          <w:color w:val="000000"/>
-          <w:sz w:val="20"/>
-          <w:szCs w:val="20"/>
-        </w:rPr>
-        <w:t xml:space="preserve"> (máximo)</w:t>
+        <w:t>15 ou mais = 4 pts (máximo)</w:t>
       </w:r>
     </w:p>
     <w:p>
@@ -3664,6 +3571,7 @@
           <w:color w:val="000000"/>
           <w:sz w:val="18"/>
           <w:szCs w:val="18"/>
+          <w:highlight w:val="yellow"/>
         </w:rPr>
         <w:t>Sexo</w:t>
       </w:r>
@@ -3701,6 +3609,7 @@
           <w:color w:val="000000"/>
           <w:sz w:val="18"/>
           <w:szCs w:val="18"/>
+          <w:highlight w:val="yellow"/>
         </w:rPr>
         <w:t>I</w:t>
       </w:r>
@@ -3710,8 +3619,9 @@
           <w:color w:val="000000"/>
           <w:sz w:val="18"/>
           <w:szCs w:val="18"/>
-        </w:rPr>
-        <w:t>dade (&gt; ou &lt; 80)</w:t>
+          <w:highlight w:val="yellow"/>
+        </w:rPr>
+        <w:t>dade</w:t>
       </w:r>
       <w:r>
         <w:rPr>
@@ -3720,26 +3630,54 @@
           <w:sz w:val="18"/>
           <w:szCs w:val="18"/>
         </w:rPr>
-        <w:t>;</w:t>
-      </w:r>
-    </w:p>
-    <w:p>
-      <w:pPr>
+        <w:t xml:space="preserve"> (&gt; ou &lt; 80)</w:t>
+      </w:r>
+      <w:r>
         <w:rPr>
           <w:rFonts w:ascii="Verdana" w:hAnsi="Verdana"/>
           <w:color w:val="000000"/>
           <w:sz w:val="18"/>
           <w:szCs w:val="18"/>
         </w:rPr>
-      </w:pPr>
-      <w:r>
+        <w:t>;</w:t>
+      </w:r>
+    </w:p>
+    <w:p>
+      <w:pPr>
         <w:rPr>
           <w:rFonts w:ascii="Verdana" w:hAnsi="Verdana"/>
           <w:color w:val="000000"/>
           <w:sz w:val="18"/>
           <w:szCs w:val="18"/>
         </w:rPr>
-        <w:t>-  Escolaridade;</w:t>
+      </w:pPr>
+      <w:r>
+        <w:rPr>
+          <w:rFonts w:ascii="Verdana" w:hAnsi="Verdana"/>
+          <w:color w:val="000000"/>
+          <w:sz w:val="18"/>
+          <w:szCs w:val="18"/>
+        </w:rPr>
+        <w:t xml:space="preserve">-  </w:t>
+      </w:r>
+      <w:r>
+        <w:rPr>
+          <w:rFonts w:ascii="Verdana" w:hAnsi="Verdana"/>
+          <w:color w:val="000000"/>
+          <w:sz w:val="18"/>
+          <w:szCs w:val="18"/>
+          <w:highlight w:val="yellow"/>
+        </w:rPr>
+        <w:t>Escolaridade</w:t>
+      </w:r>
+      <w:r>
+        <w:rPr>
+          <w:rFonts w:ascii="Verdana" w:hAnsi="Verdana"/>
+          <w:color w:val="000000"/>
+          <w:sz w:val="18"/>
+          <w:szCs w:val="18"/>
+        </w:rPr>
+        <w:t>;</w:t>
       </w:r>
     </w:p>
     <w:p>
@@ -3908,7 +3846,26 @@
           <w:sz w:val="18"/>
           <w:szCs w:val="18"/>
         </w:rPr>
-        <w:t>- HAS;</w:t>
+        <w:t xml:space="preserve">- </w:t>
+      </w:r>
+      <w:r>
+        <w:rPr>
+          <w:rFonts w:ascii="Verdana" w:hAnsi="Verdana"/>
+          <w:color w:val="000000"/>
+          <w:sz w:val="18"/>
+          <w:szCs w:val="18"/>
+          <w:highlight w:val="yellow"/>
+        </w:rPr>
+        <w:t>HAS</w:t>
+      </w:r>
+      <w:r>
+        <w:rPr>
+          <w:rFonts w:ascii="Verdana" w:hAnsi="Verdana"/>
+          <w:color w:val="000000"/>
+          <w:sz w:val="18"/>
+          <w:szCs w:val="18"/>
+        </w:rPr>
+        <w:t>;</w:t>
       </w:r>
     </w:p>
     <w:p>
@@ -4008,28 +3965,29 @@
           <w:color w:val="000000"/>
           <w:sz w:val="18"/>
           <w:szCs w:val="18"/>
-        </w:rPr>
-        <w:t>AVC;</w:t>
-      </w:r>
-    </w:p>
-    <w:p>
-      <w:pPr>
+          <w:highlight w:val="yellow"/>
+        </w:rPr>
+        <w:t>AVC</w:t>
+      </w:r>
+      <w:r>
         <w:rPr>
           <w:rFonts w:ascii="Verdana" w:hAnsi="Verdana"/>
           <w:color w:val="000000"/>
           <w:sz w:val="18"/>
           <w:szCs w:val="18"/>
         </w:rPr>
-      </w:pPr>
-      <w:r>
+        <w:t>;</w:t>
+      </w:r>
+    </w:p>
+    <w:p>
+      <w:pPr>
         <w:rPr>
           <w:rFonts w:ascii="Verdana" w:hAnsi="Verdana"/>
           <w:color w:val="000000"/>
           <w:sz w:val="18"/>
           <w:szCs w:val="18"/>
         </w:rPr>
-        <w:t xml:space="preserve">- </w:t>
-      </w:r>
+      </w:pPr>
       <w:r>
         <w:rPr>
           <w:rFonts w:ascii="Verdana" w:hAnsi="Verdana"/>
@@ -4037,18 +3995,18 @@
           <w:sz w:val="18"/>
           <w:szCs w:val="18"/>
         </w:rPr>
-        <w:t>Obesidade;</w:t>
-      </w:r>
-    </w:p>
-    <w:p>
-      <w:pPr>
+        <w:t xml:space="preserve">- </w:t>
+      </w:r>
+      <w:r>
         <w:rPr>
           <w:rFonts w:ascii="Verdana" w:hAnsi="Verdana"/>
           <w:color w:val="000000"/>
           <w:sz w:val="18"/>
           <w:szCs w:val="18"/>
-        </w:rPr>
-      </w:pPr>
+          <w:highlight w:val="yellow"/>
+        </w:rPr>
+        <w:t>Obesidade</w:t>
+      </w:r>
       <w:r>
         <w:rPr>
           <w:rFonts w:ascii="Verdana" w:hAnsi="Verdana"/>
@@ -4056,7 +4014,7 @@
           <w:sz w:val="18"/>
           <w:szCs w:val="18"/>
         </w:rPr>
-        <w:t>- Diabetes;</w:t>
+        <w:t>;</w:t>
       </w:r>
     </w:p>
     <w:p>
@@ -4075,7 +4033,132 @@
           <w:sz w:val="18"/>
           <w:szCs w:val="18"/>
         </w:rPr>
+        <w:t xml:space="preserve">- </w:t>
+      </w:r>
+      <w:r>
+        <w:rPr>
+          <w:rFonts w:ascii="Verdana" w:hAnsi="Verdana"/>
+          <w:color w:val="000000"/>
+          <w:sz w:val="18"/>
+          <w:szCs w:val="18"/>
+          <w:highlight w:val="yellow"/>
+        </w:rPr>
+        <w:t>Diabetes</w:t>
+      </w:r>
+      <w:r>
+        <w:rPr>
+          <w:rFonts w:ascii="Verdana" w:hAnsi="Verdana"/>
+          <w:color w:val="000000"/>
+          <w:sz w:val="18"/>
+          <w:szCs w:val="18"/>
+        </w:rPr>
+        <w:t>;</w:t>
+      </w:r>
+    </w:p>
+    <w:p>
+      <w:pPr>
+        <w:rPr>
+          <w:rFonts w:ascii="Verdana" w:hAnsi="Verdana"/>
+          <w:color w:val="000000"/>
+          <w:sz w:val="18"/>
+          <w:szCs w:val="18"/>
+        </w:rPr>
+      </w:pPr>
+      <w:r>
+        <w:rPr>
+          <w:rFonts w:ascii="Verdana" w:hAnsi="Verdana"/>
+          <w:color w:val="000000"/>
+          <w:sz w:val="18"/>
+          <w:szCs w:val="18"/>
+        </w:rPr>
         <w:t>- Depressão</w:t>
+      </w:r>
+    </w:p>
+    <w:p>
+      <w:pPr>
+        <w:rPr>
+          <w:rFonts w:ascii="Verdana" w:hAnsi="Verdana"/>
+          <w:color w:val="000000"/>
+          <w:sz w:val="18"/>
+          <w:szCs w:val="18"/>
+        </w:rPr>
+      </w:pPr>
+      <w:r>
+        <w:rPr>
+          <w:rFonts w:ascii="Verdana" w:hAnsi="Verdana"/>
+          <w:color w:val="000000"/>
+          <w:sz w:val="18"/>
+          <w:szCs w:val="18"/>
+        </w:rPr>
+        <w:br w:type="page"/>
+      </w:r>
+    </w:p>
+    <w:p>
+      <w:pPr>
+        <w:rPr>
+          <w:rFonts w:ascii="Verdana" w:hAnsi="Verdana"/>
+          <w:color w:val="000000"/>
+          <w:sz w:val="18"/>
+          <w:szCs w:val="18"/>
+        </w:rPr>
+      </w:pPr>
+      <w:r>
+        <w:rPr>
+          <w:rFonts w:ascii="Verdana" w:hAnsi="Verdana"/>
+          <w:color w:val="000000"/>
+          <w:sz w:val="18"/>
+          <w:szCs w:val="18"/>
+        </w:rPr>
+        <w:lastRenderedPageBreak/>
+        <w:drawing>
+          <wp:inline distT="0" distB="0" distL="0" distR="0" wp14:anchorId="5F95D85D" wp14:editId="4EC5DBC7">
+            <wp:extent cx="5400040" cy="5289550"/>
+            <wp:effectExtent l="0" t="0" r="0" b="6350"/>
+            <wp:docPr id="15" name="Imagem 14" descr="Gráfico, Diagrama, Gráfico de caixa estreita&#10;&#10;Descrição gerada automaticamente">
+              <a:extLst xmlns:a="http://schemas.openxmlformats.org/drawingml/2006/main">
+                <a:ext uri="{FF2B5EF4-FFF2-40B4-BE49-F238E27FC236}">
+                  <a16:creationId xmlns:a16="http://schemas.microsoft.com/office/drawing/2014/main" id="{13944886-6B37-F54D-766B-742328EF9B38}"/>
+                </a:ext>
+              </a:extLst>
+            </wp:docPr>
+            <wp:cNvGraphicFramePr>
+              <a:graphicFrameLocks xmlns:a="http://schemas.openxmlformats.org/drawingml/2006/main" noChangeAspect="1"/>
+            </wp:cNvGraphicFramePr>
+            <a:graphic xmlns:a="http://schemas.openxmlformats.org/drawingml/2006/main">
+              <a:graphicData uri="http://schemas.openxmlformats.org/drawingml/2006/picture">
+                <pic:pic xmlns:pic="http://schemas.openxmlformats.org/drawingml/2006/picture">
+                  <pic:nvPicPr>
+                    <pic:cNvPr id="15" name="Imagem 14" descr="Gráfico, Diagrama, Gráfico de caixa estreita&#10;&#10;Descrição gerada automaticamente">
+                      <a:extLst>
+                        <a:ext uri="{FF2B5EF4-FFF2-40B4-BE49-F238E27FC236}">
+                          <a16:creationId xmlns:a16="http://schemas.microsoft.com/office/drawing/2014/main" id="{13944886-6B37-F54D-766B-742328EF9B38}"/>
+                        </a:ext>
+                      </a:extLst>
+                    </pic:cNvPr>
+                    <pic:cNvPicPr>
+                      <a:picLocks noChangeAspect="1"/>
+                    </pic:cNvPicPr>
+                  </pic:nvPicPr>
+                  <pic:blipFill>
+                    <a:blip r:embed="rId25"/>
+                    <a:stretch>
+                      <a:fillRect/>
+                    </a:stretch>
+                  </pic:blipFill>
+                  <pic:spPr>
+                    <a:xfrm>
+                      <a:off x="0" y="0"/>
+                      <a:ext cx="5400040" cy="5289550"/>
+                    </a:xfrm>
+                    <a:prstGeom prst="rect">
+                      <a:avLst/>
+                    </a:prstGeom>
+                  </pic:spPr>
+                </pic:pic>
+              </a:graphicData>
+            </a:graphic>
+          </wp:inline>
+        </w:drawing>
       </w:r>
     </w:p>
     <w:sectPr>
@@ -5080,7 +5163,6 @@
   <w:style w:type="character" w:default="1" w:styleId="Fontepargpadro">
     <w:name w:val="Default Paragraph Font"/>
     <w:uiPriority w:val="1"/>
-    <w:semiHidden/>
     <w:unhideWhenUsed/>
   </w:style>
   <w:style w:type="table" w:default="1" w:styleId="Tabelanormal">
@@ -5181,6 +5263,18 @@
       <w:ind w:left="720"/>
       <w:contextualSpacing/>
     </w:pPr>
+  </w:style>
+  <w:style w:type="character" w:styleId="HiperlinkVisitado">
+    <w:name w:val="FollowedHyperlink"/>
+    <w:basedOn w:val="Fontepargpadro"/>
+    <w:uiPriority w:val="99"/>
+    <w:semiHidden/>
+    <w:unhideWhenUsed/>
+    <w:rsid w:val="00594ED8"/>
+    <w:rPr>
+      <w:color w:val="954F72" w:themeColor="followedHyperlink"/>
+      <w:u w:val="single"/>
+    </w:rPr>
   </w:style>
 </w:styles>
 </file>

--- a/links.docx
+++ b/links.docx
@@ -2351,7 +2351,27 @@
           <w:sz w:val="20"/>
           <w:szCs w:val="20"/>
         </w:rPr>
-        <w:t>Avalia a capacidade de aprendizagem imediata e retardada para novas informações verbais (subdomínio de memória) . O teste consiste em três tentativas de aprendizagem consecutivas e uma recordação tardia após a realização dos outros dois testes. Para os testes de aprendizagem, os participantes são instruídos a ler em voz alta 10 palavras não relacionadas, uma de cada vez, à medida que são apresentadas. Imediatamente após a apresentação das palavras, os participantes recordam tantas palavras quanto possível. Em cada uma das três tentativas de aprendizagem, a ordem das 10 palavras é alterada. A pontuação máxima possível em cada tentativa é 10. No NHANES, as palavras para as tentativas de aprendizagem foram apresentadas em letras grandes em negrito no monitor do computador. Os participantes que não sabiam ler, por alfabetização ou deficiência visual, foram solicitados a repetir cada palavra após a leitura pelo entrevistador. </w:t>
+        <w:t>Avalia a capacidade de aprendizagem imediata e retardada para novas informações verbais (subdomínio de memória</w:t>
+      </w:r>
+      <w:proofErr w:type="gramStart"/>
+      <w:r>
+        <w:rPr>
+          <w:rFonts w:ascii="Verdana" w:hAnsi="Verdana"/>
+          <w:color w:val="000000"/>
+          <w:sz w:val="20"/>
+          <w:szCs w:val="20"/>
+        </w:rPr>
+        <w:t>) .</w:t>
+      </w:r>
+      <w:proofErr w:type="gramEnd"/>
+      <w:r>
+        <w:rPr>
+          <w:rFonts w:ascii="Verdana" w:hAnsi="Verdana"/>
+          <w:color w:val="000000"/>
+          <w:sz w:val="20"/>
+          <w:szCs w:val="20"/>
+        </w:rPr>
+        <w:t> O teste consiste em três tentativas de aprendizagem consecutivas e uma recordação tardia após a realização dos outros dois testes. Para os testes de aprendizagem, os participantes são instruídos a ler em voz alta 10 palavras não relacionadas, uma de cada vez, à medida que são apresentadas. Imediatamente após a apresentação das palavras, os participantes recordam tantas palavras quanto possível. Em cada uma das três tentativas de aprendizagem, a ordem das 10 palavras é alterada. A pontuação máxima possível em cada tentativa é 10. No NHANES, as palavras para as tentativas de aprendizagem foram apresentadas em letras grandes em negrito no monitor do computador. Os participantes que não sabiam ler, por alfabetização ou deficiência visual, foram solicitados a repetir cada palavra após a leitura pelo entrevistador. </w:t>
       </w:r>
     </w:p>
     <w:p>
@@ -2849,27 +2869,58 @@
           <w:sz w:val="20"/>
           <w:szCs w:val="20"/>
         </w:rPr>
-        <w:t>0-5 animais = 0 pts</w:t>
-      </w:r>
-    </w:p>
-    <w:p>
-      <w:pPr>
+        <w:t xml:space="preserve">0-5 animais = 0 </w:t>
+      </w:r>
+      <w:proofErr w:type="spellStart"/>
+      <w:r>
         <w:rPr>
           <w:rFonts w:ascii="Verdana" w:hAnsi="Verdana"/>
           <w:color w:val="000000"/>
           <w:sz w:val="20"/>
           <w:szCs w:val="20"/>
         </w:rPr>
-      </w:pPr>
-      <w:r>
+        <w:t>pts</w:t>
+      </w:r>
+      <w:proofErr w:type="spellEnd"/>
+    </w:p>
+    <w:p>
+      <w:pPr>
         <w:rPr>
           <w:rFonts w:ascii="Verdana" w:hAnsi="Verdana"/>
           <w:color w:val="000000"/>
           <w:sz w:val="20"/>
           <w:szCs w:val="20"/>
         </w:rPr>
+      </w:pPr>
+      <w:r>
+        <w:rPr>
+          <w:rFonts w:ascii="Verdana" w:hAnsi="Verdana"/>
+          <w:color w:val="000000"/>
+          <w:sz w:val="20"/>
+          <w:szCs w:val="20"/>
+        </w:rPr>
         <w:lastRenderedPageBreak/>
-        <w:t>6–8 animais = 1 pt.</w:t>
+        <w:t xml:space="preserve">6–8 animais = 1 </w:t>
+      </w:r>
+      <w:proofErr w:type="spellStart"/>
+      <w:r>
+        <w:rPr>
+          <w:rFonts w:ascii="Verdana" w:hAnsi="Verdana"/>
+          <w:color w:val="000000"/>
+          <w:sz w:val="20"/>
+          <w:szCs w:val="20"/>
+        </w:rPr>
+        <w:t>pt</w:t>
+      </w:r>
+      <w:proofErr w:type="spellEnd"/>
+      <w:r>
+        <w:rPr>
+          <w:rFonts w:ascii="Verdana" w:hAnsi="Verdana"/>
+          <w:color w:val="000000"/>
+          <w:sz w:val="20"/>
+          <w:szCs w:val="20"/>
+        </w:rPr>
+        <w:t>.</w:t>
       </w:r>
     </w:p>
     <w:p>
@@ -2905,6 +2956,7 @@
           <w:szCs w:val="20"/>
         </w:rPr>
       </w:pPr>
+      <w:proofErr w:type="spellStart"/>
       <w:r>
         <w:rPr>
           <w:rFonts w:ascii="Verdana" w:hAnsi="Verdana"/>
@@ -2912,18 +2964,19 @@
           <w:sz w:val="20"/>
           <w:szCs w:val="20"/>
         </w:rPr>
-        <w:t>nimais = 3 pts</w:t>
-      </w:r>
-    </w:p>
-    <w:p>
-      <w:pPr>
+        <w:t>nimais</w:t>
+      </w:r>
+      <w:proofErr w:type="spellEnd"/>
+      <w:r>
         <w:rPr>
           <w:rFonts w:ascii="Verdana" w:hAnsi="Verdana"/>
           <w:color w:val="000000"/>
           <w:sz w:val="20"/>
           <w:szCs w:val="20"/>
         </w:rPr>
-      </w:pPr>
+        <w:t xml:space="preserve"> = 3 </w:t>
+      </w:r>
+      <w:proofErr w:type="spellStart"/>
       <w:r>
         <w:rPr>
           <w:rFonts w:ascii="Verdana" w:hAnsi="Verdana"/>
@@ -2931,7 +2984,47 @@
           <w:sz w:val="20"/>
           <w:szCs w:val="20"/>
         </w:rPr>
-        <w:t>15 ou mais = 4 pts (máximo)</w:t>
+        <w:t>pts</w:t>
+      </w:r>
+      <w:proofErr w:type="spellEnd"/>
+    </w:p>
+    <w:p>
+      <w:pPr>
+        <w:rPr>
+          <w:rFonts w:ascii="Verdana" w:hAnsi="Verdana"/>
+          <w:color w:val="000000"/>
+          <w:sz w:val="20"/>
+          <w:szCs w:val="20"/>
+        </w:rPr>
+      </w:pPr>
+      <w:r>
+        <w:rPr>
+          <w:rFonts w:ascii="Verdana" w:hAnsi="Verdana"/>
+          <w:color w:val="000000"/>
+          <w:sz w:val="20"/>
+          <w:szCs w:val="20"/>
+        </w:rPr>
+        <w:t xml:space="preserve">15 ou mais = 4 </w:t>
+      </w:r>
+      <w:proofErr w:type="spellStart"/>
+      <w:r>
+        <w:rPr>
+          <w:rFonts w:ascii="Verdana" w:hAnsi="Verdana"/>
+          <w:color w:val="000000"/>
+          <w:sz w:val="20"/>
+          <w:szCs w:val="20"/>
+        </w:rPr>
+        <w:t>pts</w:t>
+      </w:r>
+      <w:proofErr w:type="spellEnd"/>
+      <w:r>
+        <w:rPr>
+          <w:rFonts w:ascii="Verdana" w:hAnsi="Verdana"/>
+          <w:color w:val="000000"/>
+          <w:sz w:val="20"/>
+          <w:szCs w:val="20"/>
+        </w:rPr>
+        <w:t xml:space="preserve"> (máximo)</w:t>
       </w:r>
     </w:p>
     <w:p>
@@ -3584,6 +3677,24 @@
         </w:rPr>
         <w:t>;</w:t>
       </w:r>
+      <w:r>
+        <w:rPr>
+          <w:rFonts w:ascii="Verdana" w:hAnsi="Verdana"/>
+          <w:color w:val="000000"/>
+          <w:sz w:val="18"/>
+          <w:szCs w:val="18"/>
+        </w:rPr>
+        <w:t xml:space="preserve"> </w:t>
+      </w:r>
+      <w:r>
+        <w:rPr>
+          <w:rFonts w:ascii="Verdana" w:hAnsi="Verdana"/>
+          <w:color w:val="000000"/>
+          <w:sz w:val="18"/>
+          <w:szCs w:val="18"/>
+        </w:rPr>
+        <w:t>RIAGENDR</w:t>
+      </w:r>
     </w:p>
     <w:p>
       <w:pPr>
@@ -3679,24 +3790,64 @@
         </w:rPr>
         <w:t>;</w:t>
       </w:r>
-    </w:p>
-    <w:p>
-      <w:pPr>
+      <w:r>
+        <w:t xml:space="preserve"> </w:t>
+      </w:r>
+      <w:r>
         <w:rPr>
           <w:rFonts w:ascii="Verdana" w:hAnsi="Verdana"/>
           <w:color w:val="000000"/>
           <w:sz w:val="18"/>
           <w:szCs w:val="18"/>
         </w:rPr>
-      </w:pPr>
-      <w:r>
+        <w:t>DMDEDUC2</w:t>
+      </w:r>
+    </w:p>
+    <w:p>
+      <w:pPr>
         <w:rPr>
           <w:rFonts w:ascii="Verdana" w:hAnsi="Verdana"/>
           <w:color w:val="000000"/>
           <w:sz w:val="18"/>
           <w:szCs w:val="18"/>
         </w:rPr>
-        <w:t xml:space="preserve">- Tabagismo; </w:t>
+      </w:pPr>
+      <w:r>
+        <w:rPr>
+          <w:rFonts w:ascii="Verdana" w:hAnsi="Verdana"/>
+          <w:color w:val="000000"/>
+          <w:sz w:val="18"/>
+          <w:szCs w:val="18"/>
+        </w:rPr>
+        <w:t xml:space="preserve">- </w:t>
+      </w:r>
+      <w:r>
+        <w:rPr>
+          <w:rFonts w:ascii="Verdana" w:hAnsi="Verdana"/>
+          <w:color w:val="000000"/>
+          <w:sz w:val="18"/>
+          <w:szCs w:val="18"/>
+          <w:highlight w:val="yellow"/>
+        </w:rPr>
+        <w:t>Tabagismo</w:t>
+      </w:r>
+      <w:r>
+        <w:rPr>
+          <w:rFonts w:ascii="Verdana" w:hAnsi="Verdana"/>
+          <w:color w:val="000000"/>
+          <w:sz w:val="18"/>
+          <w:szCs w:val="18"/>
+        </w:rPr>
+        <w:t xml:space="preserve">; </w:t>
+      </w:r>
+      <w:r>
+        <w:rPr>
+          <w:rFonts w:ascii="Verdana" w:hAnsi="Verdana"/>
+          <w:color w:val="000000"/>
+          <w:sz w:val="18"/>
+          <w:szCs w:val="18"/>
+        </w:rPr>
+        <w:t>SMQ020</w:t>
       </w:r>
     </w:p>
     <w:p>
@@ -3867,6 +4018,18 @@
         </w:rPr>
         <w:t>;</w:t>
       </w:r>
+      <w:r>
+        <w:t xml:space="preserve"> </w:t>
+      </w:r>
+      <w:r>
+        <w:rPr>
+          <w:rFonts w:ascii="Verdana" w:hAnsi="Verdana"/>
+          <w:color w:val="000000"/>
+          <w:sz w:val="18"/>
+          <w:szCs w:val="18"/>
+        </w:rPr>
+        <w:t>BPQ040A</w:t>
+      </w:r>
     </w:p>
     <w:p>
       <w:pPr>
@@ -3978,6 +4141,18 @@
         </w:rPr>
         <w:t>;</w:t>
       </w:r>
+      <w:r>
+        <w:t xml:space="preserve"> </w:t>
+      </w:r>
+      <w:r>
+        <w:rPr>
+          <w:rFonts w:ascii="Verdana" w:hAnsi="Verdana"/>
+          <w:color w:val="000000"/>
+          <w:sz w:val="18"/>
+          <w:szCs w:val="18"/>
+        </w:rPr>
+        <w:t>MCQ160F</w:t>
+      </w:r>
     </w:p>
     <w:p>
       <w:pPr>
@@ -4054,73 +4229,80 @@
         </w:rPr>
         <w:t>;</w:t>
       </w:r>
-    </w:p>
-    <w:p>
-      <w:pPr>
+      <w:r>
+        <w:t xml:space="preserve"> </w:t>
+      </w:r>
+      <w:r>
         <w:rPr>
           <w:rFonts w:ascii="Verdana" w:hAnsi="Verdana"/>
           <w:color w:val="000000"/>
           <w:sz w:val="18"/>
           <w:szCs w:val="18"/>
         </w:rPr>
-      </w:pPr>
-      <w:r>
+        <w:t>DIQ010</w:t>
+      </w:r>
+    </w:p>
+    <w:p>
+      <w:pPr>
         <w:rPr>
           <w:rFonts w:ascii="Verdana" w:hAnsi="Verdana"/>
           <w:color w:val="000000"/>
           <w:sz w:val="18"/>
           <w:szCs w:val="18"/>
         </w:rPr>
-        <w:t>- Depressão</w:t>
-      </w:r>
-    </w:p>
-    <w:p>
-      <w:pPr>
+      </w:pPr>
+      <w:r>
         <w:rPr>
           <w:rFonts w:ascii="Verdana" w:hAnsi="Verdana"/>
           <w:color w:val="000000"/>
           <w:sz w:val="18"/>
           <w:szCs w:val="18"/>
         </w:rPr>
-      </w:pPr>
-      <w:r>
+        <w:t>- Depressão</w:t>
+      </w:r>
+    </w:p>
+    <w:p>
+      <w:pPr>
         <w:rPr>
           <w:rFonts w:ascii="Verdana" w:hAnsi="Verdana"/>
           <w:color w:val="000000"/>
           <w:sz w:val="18"/>
           <w:szCs w:val="18"/>
         </w:rPr>
-        <w:br w:type="page"/>
-      </w:r>
-    </w:p>
-    <w:p>
-      <w:pPr>
+      </w:pPr>
+      <w:r>
         <w:rPr>
           <w:rFonts w:ascii="Verdana" w:hAnsi="Verdana"/>
           <w:color w:val="000000"/>
           <w:sz w:val="18"/>
           <w:szCs w:val="18"/>
         </w:rPr>
-      </w:pPr>
-      <w:r>
+        <w:br w:type="page"/>
+      </w:r>
+    </w:p>
+    <w:p>
+      <w:pPr>
         <w:rPr>
           <w:rFonts w:ascii="Verdana" w:hAnsi="Verdana"/>
           <w:color w:val="000000"/>
           <w:sz w:val="18"/>
           <w:szCs w:val="18"/>
         </w:rPr>
+      </w:pPr>
+      <w:r>
+        <w:rPr>
+          <w:rFonts w:ascii="Verdana" w:hAnsi="Verdana"/>
+          <w:noProof/>
+          <w:color w:val="000000"/>
+          <w:sz w:val="18"/>
+          <w:szCs w:val="18"/>
+        </w:rPr>
         <w:lastRenderedPageBreak/>
         <w:drawing>
-          <wp:inline distT="0" distB="0" distL="0" distR="0" wp14:anchorId="5F95D85D" wp14:editId="4EC5DBC7">
-            <wp:extent cx="5400040" cy="5289550"/>
-            <wp:effectExtent l="0" t="0" r="0" b="6350"/>
-            <wp:docPr id="15" name="Imagem 14" descr="Gráfico, Diagrama, Gráfico de caixa estreita&#10;&#10;Descrição gerada automaticamente">
-              <a:extLst xmlns:a="http://schemas.openxmlformats.org/drawingml/2006/main">
-                <a:ext uri="{FF2B5EF4-FFF2-40B4-BE49-F238E27FC236}">
-                  <a16:creationId xmlns:a16="http://schemas.microsoft.com/office/drawing/2014/main" id="{13944886-6B37-F54D-766B-742328EF9B38}"/>
-                </a:ext>
-              </a:extLst>
-            </wp:docPr>
+          <wp:inline distT="0" distB="0" distL="0" distR="0" wp14:anchorId="5E925068" wp14:editId="6CC864B9">
+            <wp:extent cx="5447834" cy="6172200"/>
+            <wp:effectExtent l="0" t="0" r="635" b="0"/>
+            <wp:docPr id="315512965" name="Imagem 1"/>
             <wp:cNvGraphicFramePr>
               <a:graphicFrameLocks xmlns:a="http://schemas.openxmlformats.org/drawingml/2006/main" noChangeAspect="1"/>
             </wp:cNvGraphicFramePr>
@@ -4128,31 +4310,42 @@
               <a:graphicData uri="http://schemas.openxmlformats.org/drawingml/2006/picture">
                 <pic:pic xmlns:pic="http://schemas.openxmlformats.org/drawingml/2006/picture">
                   <pic:nvPicPr>
-                    <pic:cNvPr id="15" name="Imagem 14" descr="Gráfico, Diagrama, Gráfico de caixa estreita&#10;&#10;Descrição gerada automaticamente">
-                      <a:extLst>
-                        <a:ext uri="{FF2B5EF4-FFF2-40B4-BE49-F238E27FC236}">
-                          <a16:creationId xmlns:a16="http://schemas.microsoft.com/office/drawing/2014/main" id="{13944886-6B37-F54D-766B-742328EF9B38}"/>
-                        </a:ext>
-                      </a:extLst>
-                    </pic:cNvPr>
+                    <pic:cNvPr id="0" name="Picture 2"/>
                     <pic:cNvPicPr>
-                      <a:picLocks noChangeAspect="1"/>
+                      <a:picLocks noChangeAspect="1" noChangeArrowheads="1"/>
                     </pic:cNvPicPr>
                   </pic:nvPicPr>
                   <pic:blipFill>
-                    <a:blip r:embed="rId25"/>
+                    <a:blip r:embed="rId25">
+                      <a:extLst>
+                        <a:ext uri="{BEBA8EAE-BF5A-486C-A8C5-ECC9F3942E4B}">
+                          <a14:imgProps xmlns:a14="http://schemas.microsoft.com/office/drawing/2010/main">
+                            <a14:imgLayer r:embed="rId26">
+                              <a14:imgEffect>
+                                <a14:sharpenSoften amount="50000"/>
+                              </a14:imgEffect>
+                            </a14:imgLayer>
+                          </a14:imgProps>
+                        </a:ext>
+                        <a:ext uri="{28A0092B-C50C-407E-A947-70E740481C1C}">
+                          <a14:useLocalDpi xmlns:a14="http://schemas.microsoft.com/office/drawing/2010/main" val="0"/>
+                        </a:ext>
+                      </a:extLst>
+                    </a:blip>
+                    <a:srcRect/>
                     <a:stretch>
                       <a:fillRect/>
                     </a:stretch>
                   </pic:blipFill>
-                  <pic:spPr>
+                  <pic:spPr bwMode="auto">
                     <a:xfrm>
                       <a:off x="0" y="0"/>
-                      <a:ext cx="5400040" cy="5289550"/>
+                      <a:ext cx="5461414" cy="6187586"/>
                     </a:xfrm>
                     <a:prstGeom prst="rect">
                       <a:avLst/>
                     </a:prstGeom>
+                    <a:noFill/>
                   </pic:spPr>
                 </pic:pic>
               </a:graphicData>
@@ -5163,6 +5356,7 @@
   <w:style w:type="character" w:default="1" w:styleId="Fontepargpadro">
     <w:name w:val="Default Paragraph Font"/>
     <w:uiPriority w:val="1"/>
+    <w:semiHidden/>
     <w:unhideWhenUsed/>
   </w:style>
   <w:style w:type="table" w:default="1" w:styleId="Tabelanormal">
